--- a/Evidencia/EAP_0015.docx
+++ b/Evidencia/EAP_0015.docx
@@ -793,19 +793,19 @@
           <w:b w:val="false"/>
           <w:sz w:val="28"/>
         </w:rPr>
-        <w:t>URL: http://qaacepta2107.acepta.pe/v01/165B6DAFD9338A1E0FC7636B8000D7B628318428?k=b520fe25f1afd4a48da7ed688b454f1f</w:t>
-      </w:r>
-    </w:p>
-    <w:p>
-      <w:pPr>
-        <w:jc w:val="left"/>
-      </w:pPr>
-      <w:r>
-        <w:rPr>
-          <w:b w:val="false"/>
-          <w:sz w:val="28"/>
-        </w:rPr>
-        <w:t>Número de CPE: FHHH00000559</w:t>
+        <w:t>URL: http://qaacepta2108.acepta.pe/v01/5DFE36165EFD6C56FD881B584A35CF2693573F55?k=459507c8e401d91baff28c629141cfc0</w:t>
+      </w:r>
+    </w:p>
+    <w:p>
+      <w:pPr>
+        <w:jc w:val="left"/>
+      </w:pPr>
+      <w:r>
+        <w:rPr>
+          <w:b w:val="false"/>
+          <w:sz w:val="28"/>
+        </w:rPr>
+        <w:t>Número de CPE: FHHH00000609</w:t>
       </w:r>
     </w:p>
     <w:p>
